--- a/src/blocks/hire-me/resume/Andrew_Sibiriakov_resume.docx
+++ b/src/blocks/hire-me/resume/Andrew_Sibiriakov_resume.docx
@@ -182,72 +182,25 @@
         <w:rPr>
           <w:rStyle w:val="span"/>
           <w:rFonts w:ascii="Times New Roman" w:eastAsia="Times New Roman" w:hAnsi="Times New Roman" w:cs="Times New Roman"/>
-          <w:sz w:val="22"/>
-          <w:szCs w:val="22"/>
-        </w:rPr>
-        <w:t>Houston</w:t>
-      </w:r>
-      <w:r>
-        <w:rPr>
-          <w:rStyle w:val="span"/>
-          <w:rFonts w:ascii="Times New Roman" w:eastAsia="Times New Roman" w:hAnsi="Times New Roman" w:cs="Times New Roman"/>
-          <w:sz w:val="22"/>
-          <w:szCs w:val="22"/>
-        </w:rPr>
-        <w:t>,</w:t>
-      </w:r>
-      <w:r>
-        <w:rPr>
-          <w:rStyle w:val="span"/>
-          <w:rFonts w:ascii="Times New Roman" w:eastAsia="Times New Roman" w:hAnsi="Times New Roman" w:cs="Times New Roman"/>
-          <w:sz w:val="22"/>
-          <w:szCs w:val="22"/>
-        </w:rPr>
-        <w:t> </w:t>
-      </w:r>
-      <w:r>
-        <w:rPr>
-          <w:rStyle w:val="span"/>
-          <w:rFonts w:ascii="Times New Roman" w:eastAsia="Times New Roman" w:hAnsi="Times New Roman" w:cs="Times New Roman"/>
-          <w:sz w:val="22"/>
-          <w:szCs w:val="22"/>
-        </w:rPr>
-        <w:t>US</w:t>
-      </w:r>
-      <w:r>
-        <w:rPr>
-          <w:rStyle w:val="span"/>
-          <w:rFonts w:ascii="Times New Roman" w:eastAsia="Times New Roman" w:hAnsi="Times New Roman" w:cs="Times New Roman"/>
-          <w:sz w:val="22"/>
-          <w:szCs w:val="22"/>
-        </w:rPr>
-        <w:t>77056</w:t>
-      </w:r>
-      <w:r>
-        <w:rPr>
-          <w:rStyle w:val="span"/>
-          <w:rFonts w:ascii="Times New Roman" w:eastAsia="Times New Roman" w:hAnsi="Times New Roman" w:cs="Times New Roman"/>
           <w:vanish/>
           <w:sz w:val="22"/>
           <w:szCs w:val="22"/>
         </w:rPr>
-        <w:t>77056</w:t>
-      </w:r>
-      <w:r>
-        <w:rPr>
-          <w:rStyle w:val="span"/>
-          <w:rFonts w:ascii="Times New Roman" w:eastAsia="Times New Roman" w:hAnsi="Times New Roman" w:cs="Times New Roman"/>
-          <w:vanish/>
+        <w:t> </w:t>
+      </w:r>
+      <w:r>
+        <w:rPr>
+          <w:rStyle w:val="span"/>
+          <w:rFonts w:ascii="Times New Roman" w:eastAsia="Times New Roman" w:hAnsi="Times New Roman" w:cs="Times New Roman"/>
           <w:sz w:val="22"/>
           <w:szCs w:val="22"/>
         </w:rPr>
-        <w:t>,</w:t>
-      </w:r>
-      <w:r>
-        <w:rPr>
-          <w:rStyle w:val="span"/>
-          <w:rFonts w:ascii="Times New Roman" w:eastAsia="Times New Roman" w:hAnsi="Times New Roman" w:cs="Times New Roman"/>
-          <w:vanish/>
+        <w:t>Houston,</w:t>
+      </w:r>
+      <w:r>
+        <w:rPr>
+          <w:rStyle w:val="span"/>
+          <w:rFonts w:ascii="Times New Roman" w:eastAsia="Times New Roman" w:hAnsi="Times New Roman" w:cs="Times New Roman"/>
           <w:sz w:val="22"/>
           <w:szCs w:val="22"/>
         </w:rPr>
@@ -257,51 +210,28 @@
         <w:rPr>
           <w:rStyle w:val="span"/>
           <w:rFonts w:ascii="Times New Roman" w:eastAsia="Times New Roman" w:hAnsi="Times New Roman" w:cs="Times New Roman"/>
-          <w:vanish/>
           <w:sz w:val="22"/>
           <w:szCs w:val="22"/>
         </w:rPr>
-        <w:t>Houston</w:t>
-      </w:r>
-      <w:r>
-        <w:rPr>
-          <w:rStyle w:val="span"/>
-          <w:rFonts w:ascii="Times New Roman" w:eastAsia="Times New Roman" w:hAnsi="Times New Roman" w:cs="Times New Roman"/>
-          <w:vanish/>
+        <w:t>TX</w:t>
+      </w:r>
+      <w:r>
+        <w:rPr>
+          <w:rStyle w:val="span"/>
+          <w:rFonts w:ascii="Times New Roman" w:eastAsia="Times New Roman" w:hAnsi="Times New Roman" w:cs="Times New Roman"/>
           <w:sz w:val="22"/>
           <w:szCs w:val="22"/>
         </w:rPr>
-        <w:t>,</w:t>
-      </w:r>
-      <w:r>
-        <w:rPr>
-          <w:rStyle w:val="span"/>
-          <w:rFonts w:ascii="Times New Roman" w:eastAsia="Times New Roman" w:hAnsi="Times New Roman" w:cs="Times New Roman"/>
-          <w:vanish/>
+        <w:t> </w:t>
+      </w:r>
+      <w:r>
+        <w:rPr>
+          <w:rStyle w:val="span"/>
+          <w:rFonts w:ascii="Times New Roman" w:eastAsia="Times New Roman" w:hAnsi="Times New Roman" w:cs="Times New Roman"/>
           <w:sz w:val="22"/>
           <w:szCs w:val="22"/>
         </w:rPr>
-        <w:t> </w:t>
-      </w:r>
-      <w:r>
-        <w:rPr>
-          <w:rStyle w:val="span"/>
-          <w:rFonts w:ascii="Times New Roman" w:eastAsia="Times New Roman" w:hAnsi="Times New Roman" w:cs="Times New Roman"/>
-          <w:vanish/>
-          <w:sz w:val="22"/>
-          <w:szCs w:val="22"/>
-        </w:rPr>
-        <w:t>US</w:t>
-      </w:r>
-      <w:r>
-        <w:rPr>
-          <w:rStyle w:val="span"/>
-          <w:rFonts w:ascii="Times New Roman" w:eastAsia="Times New Roman" w:hAnsi="Times New Roman" w:cs="Times New Roman"/>
-          <w:vanish/>
-          <w:sz w:val="22"/>
-          <w:szCs w:val="22"/>
-        </w:rPr>
-        <w:t> </w:t>
+        <w:t>77056</w:t>
       </w:r>
       <w:r>
         <w:rPr>

--- a/src/blocks/hire-me/resume/Andrew_Sibiriakov_resume.docx
+++ b/src/blocks/hire-me/resume/Andrew_Sibiriakov_resume.docx
@@ -848,7 +848,7 @@
           <w:bdr w:val="none" w:sz="0" w:space="0" w:color="auto"/>
           <w:vertAlign w:val="baseline"/>
         </w:rPr>
-        <w:t>Developed a marketplace of electronic components using React.js, Redux and TypeScript for both mobile and desktop platforms.</w:t>
+        <w:t>Developed a marketplace of electronic components using React.js, Redux, and TypeScript for both mobile and desktop platforms.</w:t>
       </w:r>
     </w:p>
     <w:p>
@@ -883,7 +883,7 @@
           <w:bdr w:val="none" w:sz="0" w:space="0" w:color="auto"/>
           <w:vertAlign w:val="baseline"/>
         </w:rPr>
-        <w:t xml:space="preserve"> by splitting into lightweight chunks, lazy-loading and code optimization</w:t>
+        <w:t xml:space="preserve"> by optimizing code and implementing lazy-loading.</w:t>
       </w:r>
     </w:p>
     <w:p>
@@ -927,7 +927,7 @@
           <w:bdr w:val="none" w:sz="0" w:space="0" w:color="auto"/>
           <w:vertAlign w:val="baseline"/>
         </w:rPr>
-        <w:t xml:space="preserve"> worldwide, enabling them to provide the best prices for requested products</w:t>
+        <w:t xml:space="preserve"> worldwide, enhancing product price competitiveness.</w:t>
       </w:r>
     </w:p>
     <w:p>
@@ -953,7 +953,7 @@
           <w:bdr w:val="none" w:sz="0" w:space="0" w:color="auto"/>
           <w:vertAlign w:val="baseline"/>
         </w:rPr>
-        <w:t xml:space="preserve">Created a sophisticated chat system allowing communication and purchase order processing, resulted in </w:t>
+        <w:t xml:space="preserve">Created a versatile chat system, </w:t>
       </w:r>
       <w:r>
         <w:rPr>
@@ -962,25 +962,16 @@
           <w:b/>
           <w:bCs/>
         </w:rPr>
-        <w:t>a</w:t>
-      </w:r>
-      <w:r>
-        <w:rPr>
-          <w:rStyle w:val="span"/>
-          <w:rFonts w:ascii="Times New Roman" w:eastAsia="Times New Roman" w:hAnsi="Times New Roman" w:cs="Times New Roman"/>
-          <w:bdr w:val="none" w:sz="0" w:space="0" w:color="auto"/>
-          <w:vertAlign w:val="baseline"/>
-        </w:rPr>
-        <w:t xml:space="preserve"> </w:t>
-      </w:r>
-      <w:r>
-        <w:rPr>
-          <w:rStyle w:val="strong"/>
-          <w:rFonts w:ascii="Times New Roman" w:eastAsia="Times New Roman" w:hAnsi="Times New Roman" w:cs="Times New Roman"/>
-          <w:b/>
-          <w:bCs/>
-        </w:rPr>
-        <w:t>20% increase in user and seller engagement</w:t>
+        <w:t>increasing user and seller engagement by 20%</w:t>
+      </w:r>
+      <w:r>
+        <w:rPr>
+          <w:rStyle w:val="span"/>
+          <w:rFonts w:ascii="Times New Roman" w:eastAsia="Times New Roman" w:hAnsi="Times New Roman" w:cs="Times New Roman"/>
+          <w:bdr w:val="none" w:sz="0" w:space="0" w:color="auto"/>
+          <w:vertAlign w:val="baseline"/>
+        </w:rPr>
+        <w:t>.</w:t>
       </w:r>
     </w:p>
     <w:p>
@@ -1006,7 +997,7 @@
           <w:bdr w:val="none" w:sz="0" w:space="0" w:color="auto"/>
           <w:vertAlign w:val="baseline"/>
         </w:rPr>
-        <w:t xml:space="preserve">Designed and developed a versatile Printed Circuit Board (PCB) calculator, leading to </w:t>
+        <w:t xml:space="preserve">Designed and developed a sophisticated Printed Circuit Board (PCB) calculator, </w:t>
       </w:r>
       <w:r>
         <w:rPr>
@@ -1015,7 +1006,16 @@
           <w:b/>
           <w:bCs/>
         </w:rPr>
-        <w:t>a 15% increase in user engagement</w:t>
+        <w:t>boosting user engagement by 15%</w:t>
+      </w:r>
+      <w:r>
+        <w:rPr>
+          <w:rStyle w:val="span"/>
+          <w:rFonts w:ascii="Times New Roman" w:eastAsia="Times New Roman" w:hAnsi="Times New Roman" w:cs="Times New Roman"/>
+          <w:bdr w:val="none" w:sz="0" w:space="0" w:color="auto"/>
+          <w:vertAlign w:val="baseline"/>
+        </w:rPr>
+        <w:t>.</w:t>
       </w:r>
     </w:p>
     <w:p>
@@ -1041,7 +1041,7 @@
           <w:bdr w:val="none" w:sz="0" w:space="0" w:color="auto"/>
           <w:vertAlign w:val="baseline"/>
         </w:rPr>
-        <w:t>Mentored junior developers on best practices for front end development techniques.</w:t>
+        <w:t>Mentored junior developers on front-end development best practices.</w:t>
       </w:r>
     </w:p>
     <w:p>
@@ -1067,7 +1067,7 @@
           <w:bdr w:val="none" w:sz="0" w:space="0" w:color="auto"/>
           <w:vertAlign w:val="baseline"/>
         </w:rPr>
-        <w:t>Performed unit testing using Jest and Behave</w:t>
+        <w:t>Performed unit testing using Jest and Behave.</w:t>
       </w:r>
     </w:p>
     <w:p>
@@ -1093,7 +1093,7 @@
           <w:bdr w:val="none" w:sz="0" w:space="0" w:color="auto"/>
           <w:vertAlign w:val="baseline"/>
         </w:rPr>
-        <w:t>Built and deployed to production</w:t>
+        <w:t>Built and deployed applications to production environments</w:t>
       </w:r>
     </w:p>
     <w:p>
@@ -1216,7 +1216,7 @@
           <w:bdr w:val="none" w:sz="0" w:space="0" w:color="auto"/>
           <w:vertAlign w:val="baseline"/>
         </w:rPr>
-        <w:t>Maintained an application for online events, which includes live streaming, a chat box, and other interactives such as voting, surveys, and quizzes.</w:t>
+        <w:t>Maintained an online event application featuring live streaming, chat boxes, and interactive components like voting, surveys, and quizzes.</w:t>
       </w:r>
     </w:p>
     <w:p>
@@ -1260,7 +1260,7 @@
           <w:bdr w:val="none" w:sz="0" w:space="0" w:color="auto"/>
           <w:vertAlign w:val="baseline"/>
         </w:rPr>
-        <w:t xml:space="preserve"> </w:t>
+        <w:t xml:space="preserve"> and landing pages using HTML, CSS, and JavaScript, </w:t>
       </w:r>
       <w:r>
         <w:rPr>
@@ -1269,34 +1269,7 @@
           <w:b/>
           <w:bCs/>
         </w:rPr>
-        <w:t>and landing pages</w:t>
-      </w:r>
-      <w:r>
-        <w:rPr>
-          <w:rStyle w:val="span"/>
-          <w:rFonts w:ascii="Times New Roman" w:eastAsia="Times New Roman" w:hAnsi="Times New Roman" w:cs="Times New Roman"/>
-          <w:bdr w:val="none" w:sz="0" w:space="0" w:color="auto"/>
-          <w:vertAlign w:val="baseline"/>
-        </w:rPr>
-        <w:t xml:space="preserve"> utilizing HTML, CSS, and JavaScript for both mobile and desktop platforms, resulted in </w:t>
-      </w:r>
-      <w:r>
-        <w:rPr>
-          <w:rStyle w:val="strong"/>
-          <w:rFonts w:ascii="Times New Roman" w:eastAsia="Times New Roman" w:hAnsi="Times New Roman" w:cs="Times New Roman"/>
-          <w:b/>
-          <w:bCs/>
-        </w:rPr>
-        <w:t>a 50% increase in user engagement</w:t>
-      </w:r>
-      <w:r>
-        <w:rPr>
-          <w:rStyle w:val="span"/>
-          <w:rFonts w:ascii="Times New Roman" w:eastAsia="Times New Roman" w:hAnsi="Times New Roman" w:cs="Times New Roman"/>
-          <w:bdr w:val="none" w:sz="0" w:space="0" w:color="auto"/>
-          <w:vertAlign w:val="baseline"/>
-        </w:rPr>
-        <w:t xml:space="preserve"> in the event platform</w:t>
+        <w:t>increasing user engagement by 50%.</w:t>
       </w:r>
     </w:p>
     <w:p>
@@ -1322,33 +1295,7 @@
           <w:bdr w:val="none" w:sz="0" w:space="0" w:color="auto"/>
           <w:vertAlign w:val="baseline"/>
         </w:rPr>
-        <w:t>Created email templates using HTML and CSS</w:t>
-      </w:r>
-    </w:p>
-    <w:p>
-      <w:pPr>
-        <w:pStyle w:val="divdocumentulli"/>
-        <w:numPr>
-          <w:ilvl w:val="0"/>
-          <w:numId w:val="2"/>
-        </w:numPr>
-        <w:spacing w:after="0" w:line="320" w:lineRule="atLeast"/>
-        <w:ind w:left="460" w:right="0" w:hanging="210"/>
-        <w:rPr>
-          <w:rStyle w:val="span"/>
-          <w:rFonts w:ascii="Times New Roman" w:eastAsia="Times New Roman" w:hAnsi="Times New Roman" w:cs="Times New Roman"/>
-          <w:bdr w:val="none" w:sz="0" w:space="0" w:color="auto"/>
-          <w:vertAlign w:val="baseline"/>
-        </w:rPr>
-      </w:pPr>
-      <w:r>
-        <w:rPr>
-          <w:rStyle w:val="span"/>
-          <w:rFonts w:ascii="Times New Roman" w:eastAsia="Times New Roman" w:hAnsi="Times New Roman" w:cs="Times New Roman"/>
-          <w:bdr w:val="none" w:sz="0" w:space="0" w:color="auto"/>
-          <w:vertAlign w:val="baseline"/>
-        </w:rPr>
-        <w:t>Use regulatory and compliance standards for user interface designs.</w:t>
+        <w:t>Created email templates using HTML and CSS.</w:t>
       </w:r>
     </w:p>
     <w:p>
@@ -1480,7 +1427,31 @@
                 <w:bdr w:val="none" w:sz="0" w:space="0" w:color="auto"/>
                 <w:vertAlign w:val="baseline"/>
               </w:rPr>
-              <w:t>JavaScript (ES6+), TypeScript</w:t>
+              <w:t>JavaScript (ES6+), TypeScript,</w:t>
+            </w:r>
+          </w:p>
+          <w:p>
+            <w:pPr>
+              <w:pStyle w:val="divdocumentulli"/>
+              <w:numPr>
+                <w:ilvl w:val="0"/>
+                <w:numId w:val="3"/>
+              </w:numPr>
+              <w:spacing w:after="0" w:line="320" w:lineRule="atLeast"/>
+              <w:ind w:left="460" w:right="0" w:hanging="210"/>
+              <w:rPr>
+                <w:rFonts w:ascii="Times New Roman" w:eastAsia="Times New Roman" w:hAnsi="Times New Roman" w:cs="Times New Roman"/>
+                <w:bdr w:val="none" w:sz="0" w:space="0" w:color="auto"/>
+                <w:vertAlign w:val="baseline"/>
+              </w:rPr>
+            </w:pPr>
+            <w:r>
+              <w:rPr>
+                <w:rFonts w:ascii="Times New Roman" w:eastAsia="Times New Roman" w:hAnsi="Times New Roman" w:cs="Times New Roman"/>
+                <w:bdr w:val="none" w:sz="0" w:space="0" w:color="auto"/>
+                <w:vertAlign w:val="baseline"/>
+              </w:rPr>
+              <w:t>HTML, CSS</w:t>
             </w:r>
           </w:p>
           <w:p>
@@ -1528,55 +1499,7 @@
                 <w:bdr w:val="none" w:sz="0" w:space="0" w:color="auto"/>
                 <w:vertAlign w:val="baseline"/>
               </w:rPr>
-              <w:t>Express.js</w:t>
-            </w:r>
-          </w:p>
-          <w:p>
-            <w:pPr>
-              <w:pStyle w:val="divdocumentulli"/>
-              <w:numPr>
-                <w:ilvl w:val="0"/>
-                <w:numId w:val="3"/>
-              </w:numPr>
-              <w:spacing w:after="0" w:line="320" w:lineRule="atLeast"/>
-              <w:ind w:left="460" w:right="0" w:hanging="210"/>
-              <w:rPr>
-                <w:rFonts w:ascii="Times New Roman" w:eastAsia="Times New Roman" w:hAnsi="Times New Roman" w:cs="Times New Roman"/>
-                <w:bdr w:val="none" w:sz="0" w:space="0" w:color="auto"/>
-                <w:vertAlign w:val="baseline"/>
-              </w:rPr>
-            </w:pPr>
-            <w:r>
-              <w:rPr>
-                <w:rFonts w:ascii="Times New Roman" w:eastAsia="Times New Roman" w:hAnsi="Times New Roman" w:cs="Times New Roman"/>
-                <w:bdr w:val="none" w:sz="0" w:space="0" w:color="auto"/>
-                <w:vertAlign w:val="baseline"/>
-              </w:rPr>
-              <w:t>MongoDB</w:t>
-            </w:r>
-          </w:p>
-          <w:p>
-            <w:pPr>
-              <w:pStyle w:val="divdocumentulli"/>
-              <w:numPr>
-                <w:ilvl w:val="0"/>
-                <w:numId w:val="3"/>
-              </w:numPr>
-              <w:spacing w:after="0" w:line="320" w:lineRule="atLeast"/>
-              <w:ind w:left="460" w:right="0" w:hanging="210"/>
-              <w:rPr>
-                <w:rFonts w:ascii="Times New Roman" w:eastAsia="Times New Roman" w:hAnsi="Times New Roman" w:cs="Times New Roman"/>
-                <w:bdr w:val="none" w:sz="0" w:space="0" w:color="auto"/>
-                <w:vertAlign w:val="baseline"/>
-              </w:rPr>
-            </w:pPr>
-            <w:r>
-              <w:rPr>
-                <w:rFonts w:ascii="Times New Roman" w:eastAsia="Times New Roman" w:hAnsi="Times New Roman" w:cs="Times New Roman"/>
-                <w:bdr w:val="none" w:sz="0" w:space="0" w:color="auto"/>
-                <w:vertAlign w:val="baseline"/>
-              </w:rPr>
-              <w:t>Material ui, Tailwind, Bootstrap, GSAP</w:t>
+              <w:t>Express.js, MongoDB</w:t>
             </w:r>
           </w:p>
         </w:tc>
@@ -1617,7 +1540,7 @@
                 <w:bdr w:val="none" w:sz="0" w:space="0" w:color="auto"/>
                 <w:vertAlign w:val="baseline"/>
               </w:rPr>
-              <w:t>REST APIs, Axios</w:t>
+              <w:t>REST APIs, Axios, Webpack, Vite, Git, Docker, NPM, Node.js, Jira, Confluence</w:t>
             </w:r>
           </w:p>
           <w:p>
@@ -1641,7 +1564,7 @@
                 <w:bdr w:val="none" w:sz="0" w:space="0" w:color="auto"/>
                 <w:vertAlign w:val="baseline"/>
               </w:rPr>
-              <w:t>Webpack, Vite</w:t>
+              <w:t>Material ui, Tailwind, Bootstrap, GSAP</w:t>
             </w:r>
           </w:p>
           <w:p>
@@ -1665,55 +1588,7 @@
                 <w:bdr w:val="none" w:sz="0" w:space="0" w:color="auto"/>
                 <w:vertAlign w:val="baseline"/>
               </w:rPr>
-              <w:t>Git</w:t>
-            </w:r>
-          </w:p>
-          <w:p>
-            <w:pPr>
-              <w:pStyle w:val="divdocumentulli"/>
-              <w:numPr>
-                <w:ilvl w:val="0"/>
-                <w:numId w:val="4"/>
-              </w:numPr>
-              <w:spacing w:after="0" w:line="320" w:lineRule="atLeast"/>
-              <w:ind w:left="460" w:right="0" w:hanging="210"/>
-              <w:rPr>
-                <w:rFonts w:ascii="Times New Roman" w:eastAsia="Times New Roman" w:hAnsi="Times New Roman" w:cs="Times New Roman"/>
-                <w:bdr w:val="none" w:sz="0" w:space="0" w:color="auto"/>
-                <w:vertAlign w:val="baseline"/>
-              </w:rPr>
-            </w:pPr>
-            <w:r>
-              <w:rPr>
-                <w:rFonts w:ascii="Times New Roman" w:eastAsia="Times New Roman" w:hAnsi="Times New Roman" w:cs="Times New Roman"/>
-                <w:bdr w:val="none" w:sz="0" w:space="0" w:color="auto"/>
-                <w:vertAlign w:val="baseline"/>
-              </w:rPr>
-              <w:t>Jest</w:t>
-            </w:r>
-          </w:p>
-          <w:p>
-            <w:pPr>
-              <w:pStyle w:val="divdocumentulli"/>
-              <w:numPr>
-                <w:ilvl w:val="0"/>
-                <w:numId w:val="4"/>
-              </w:numPr>
-              <w:spacing w:after="0" w:line="320" w:lineRule="atLeast"/>
-              <w:ind w:left="460" w:right="0" w:hanging="210"/>
-              <w:rPr>
-                <w:rFonts w:ascii="Times New Roman" w:eastAsia="Times New Roman" w:hAnsi="Times New Roman" w:cs="Times New Roman"/>
-                <w:bdr w:val="none" w:sz="0" w:space="0" w:color="auto"/>
-                <w:vertAlign w:val="baseline"/>
-              </w:rPr>
-            </w:pPr>
-            <w:r>
-              <w:rPr>
-                <w:rFonts w:ascii="Times New Roman" w:eastAsia="Times New Roman" w:hAnsi="Times New Roman" w:cs="Times New Roman"/>
-                <w:bdr w:val="none" w:sz="0" w:space="0" w:color="auto"/>
-                <w:vertAlign w:val="baseline"/>
-              </w:rPr>
-              <w:t>Docker, NPM, Node.js, Jira, Confluence</w:t>
+              <w:t>Jest, Selenium, Behave</w:t>
             </w:r>
           </w:p>
         </w:tc>
@@ -1748,7 +1623,7 @@
           <w:bdr w:val="none" w:sz="0" w:space="0" w:color="auto"/>
           <w:vertAlign w:val="baseline"/>
         </w:rPr>
-        <w:t>JavaScript (ES6+), TypeScript</w:t>
+        <w:t>JavaScript (ES6+), TypeScript,</w:t>
       </w:r>
     </w:p>
     <w:p>
@@ -1774,7 +1649,7 @@
           <w:bdr w:val="none" w:sz="0" w:space="0" w:color="auto"/>
           <w:vertAlign w:val="baseline"/>
         </w:rPr>
-        <w:t>React.js, Next.js, Redux</w:t>
+        <w:t>HTML, CSS</w:t>
       </w:r>
     </w:p>
     <w:p>
@@ -1800,7 +1675,7 @@
           <w:bdr w:val="none" w:sz="0" w:space="0" w:color="auto"/>
           <w:vertAlign w:val="baseline"/>
         </w:rPr>
-        <w:t>Express.js</w:t>
+        <w:t>React.js, Next.js, Redux</w:t>
       </w:r>
     </w:p>
     <w:p>
@@ -1826,33 +1701,7 @@
           <w:bdr w:val="none" w:sz="0" w:space="0" w:color="auto"/>
           <w:vertAlign w:val="baseline"/>
         </w:rPr>
-        <w:t>MongoDB</w:t>
-      </w:r>
-    </w:p>
-    <w:p>
-      <w:pPr>
-        <w:pStyle w:val="divdocumentulli"/>
-        <w:numPr>
-          <w:ilvl w:val="0"/>
-          <w:numId w:val="5"/>
-        </w:numPr>
-        <w:spacing w:after="0" w:line="320" w:lineRule="atLeast"/>
-        <w:ind w:left="460" w:right="0" w:hanging="210"/>
-        <w:rPr>
-          <w:rFonts w:ascii="Times New Roman" w:eastAsia="Times New Roman" w:hAnsi="Times New Roman" w:cs="Times New Roman"/>
-          <w:vanish/>
-          <w:bdr w:val="none" w:sz="0" w:space="0" w:color="auto"/>
-          <w:vertAlign w:val="baseline"/>
-        </w:rPr>
-      </w:pPr>
-      <w:r>
-        <w:rPr>
-          <w:rFonts w:ascii="Times New Roman" w:eastAsia="Times New Roman" w:hAnsi="Times New Roman" w:cs="Times New Roman"/>
-          <w:vanish/>
-          <w:bdr w:val="none" w:sz="0" w:space="0" w:color="auto"/>
-          <w:vertAlign w:val="baseline"/>
-        </w:rPr>
-        <w:t>Material ui, Tailwind, Bootstrap, GSAP</w:t>
+        <w:t>Express.js, MongoDB</w:t>
       </w:r>
     </w:p>
     <w:p>
@@ -1878,7 +1727,7 @@
           <w:bdr w:val="none" w:sz="0" w:space="0" w:color="auto"/>
           <w:vertAlign w:val="baseline"/>
         </w:rPr>
-        <w:t>REST APIs, Axios</w:t>
+        <w:t>REST APIs, Axios, Webpack, Vite, Git, Docker, NPM, Node.js, Jira, Confluence</w:t>
       </w:r>
     </w:p>
     <w:p>
@@ -1904,7 +1753,7 @@
           <w:bdr w:val="none" w:sz="0" w:space="0" w:color="auto"/>
           <w:vertAlign w:val="baseline"/>
         </w:rPr>
-        <w:t>Webpack, Vite</w:t>
+        <w:t>Material ui, Tailwind, Bootstrap, GSAP</w:t>
       </w:r>
     </w:p>
     <w:p>
@@ -1930,59 +1779,7 @@
           <w:bdr w:val="none" w:sz="0" w:space="0" w:color="auto"/>
           <w:vertAlign w:val="baseline"/>
         </w:rPr>
-        <w:t>Git</w:t>
-      </w:r>
-    </w:p>
-    <w:p>
-      <w:pPr>
-        <w:pStyle w:val="divdocumentulli"/>
-        <w:numPr>
-          <w:ilvl w:val="0"/>
-          <w:numId w:val="6"/>
-        </w:numPr>
-        <w:spacing w:after="0" w:line="320" w:lineRule="atLeast"/>
-        <w:ind w:left="460" w:right="0" w:hanging="210"/>
-        <w:rPr>
-          <w:rFonts w:ascii="Times New Roman" w:eastAsia="Times New Roman" w:hAnsi="Times New Roman" w:cs="Times New Roman"/>
-          <w:vanish/>
-          <w:bdr w:val="none" w:sz="0" w:space="0" w:color="auto"/>
-          <w:vertAlign w:val="baseline"/>
-        </w:rPr>
-      </w:pPr>
-      <w:r>
-        <w:rPr>
-          <w:rFonts w:ascii="Times New Roman" w:eastAsia="Times New Roman" w:hAnsi="Times New Roman" w:cs="Times New Roman"/>
-          <w:vanish/>
-          <w:bdr w:val="none" w:sz="0" w:space="0" w:color="auto"/>
-          <w:vertAlign w:val="baseline"/>
-        </w:rPr>
-        <w:t>Jest</w:t>
-      </w:r>
-    </w:p>
-    <w:p>
-      <w:pPr>
-        <w:pStyle w:val="divdocumentulli"/>
-        <w:numPr>
-          <w:ilvl w:val="0"/>
-          <w:numId w:val="6"/>
-        </w:numPr>
-        <w:spacing w:after="0" w:line="320" w:lineRule="atLeast"/>
-        <w:ind w:left="460" w:right="0" w:hanging="210"/>
-        <w:rPr>
-          <w:rFonts w:ascii="Times New Roman" w:eastAsia="Times New Roman" w:hAnsi="Times New Roman" w:cs="Times New Roman"/>
-          <w:vanish/>
-          <w:bdr w:val="none" w:sz="0" w:space="0" w:color="auto"/>
-          <w:vertAlign w:val="baseline"/>
-        </w:rPr>
-      </w:pPr>
-      <w:r>
-        <w:rPr>
-          <w:rFonts w:ascii="Times New Roman" w:eastAsia="Times New Roman" w:hAnsi="Times New Roman" w:cs="Times New Roman"/>
-          <w:vanish/>
-          <w:bdr w:val="none" w:sz="0" w:space="0" w:color="auto"/>
-          <w:vertAlign w:val="baseline"/>
-        </w:rPr>
-        <w:t>Docker, NPM, Node.js, Jira, Confluence</w:t>
+        <w:t>Jest, Selenium, Behave</w:t>
       </w:r>
     </w:p>
     <w:p>
